--- a/Sol Luis Emilio - Luis Andrés - Taller 1.docx
+++ b/Sol Luis Emilio - Luis Andrés - Taller 1.docx
@@ -2225,12 +2225,14 @@
         <w:rPr>
           <w:sz w:val="16"/>
           <w:szCs w:val="16"/>
+          <w:highlight w:val="none"/>
         </w:rPr>
       </w:r>
       <w:r>
         <w:rPr>
           <w:sz w:val="16"/>
           <w:szCs w:val="16"/>
+          <w:highlight w:val="none"/>
         </w:rPr>
         <w:t xml:space="preserve">T</w:t>
       </w:r>
@@ -2393,7 +2395,16 @@
           <w:szCs w:val="16"/>
           <w:highlight w:val="none"/>
         </w:rPr>
-        <w:t xml:space="preserve">   </w:t>
+        <w:t xml:space="preserve">  </w:t>
+      </w:r>
+      <w:r>
+        <w:rPr>
+          <w:color w:val="000000" w:themeColor="text1"/>
+          <w:sz w:val="16"/>
+          <w:szCs w:val="16"/>
+          <w:highlight w:val="none"/>
+        </w:rPr>
+        <w:t xml:space="preserve"> </w:t>
       </w:r>
       <w:r>
         <w:rPr>

--- a/Sol Luis Emilio - Luis Andrés - Taller 1.docx
+++ b/Sol Luis Emilio - Luis Andrés - Taller 1.docx
@@ -4,7 +4,7 @@
   <w:body>
     <w:p>
       <w:pPr>
-        <w:ind w:left="-426"/>
+        <w:ind w:left="-426" w:firstLine="1134"/>
         <w:jc w:val="center"/>
         <w:rPr>
           <w:b/>

--- a/Sol Luis Emilio - Luis Andrés - Taller 1.docx
+++ b/Sol Luis Emilio - Luis Andrés - Taller 1.docx
@@ -199,13 +199,13 @@
           <w:szCs w:val="16"/>
           <w:highlight w:val="none"/>
         </w:rPr>
-        <w:t xml:space="preserve">  </w:t>
+        <w:t xml:space="preserve"> </w:t>
       </w:r>
       <w:r>
         <w:rPr>
           <w:sz w:val="16"/>
           <w:szCs w:val="16"/>
-          <w:highlight w:val="none"/>
+          <w:highlight w:val="yellow"/>
         </w:rPr>
         <w:t xml:space="preserve"> </w:t>
       </w:r>
@@ -213,17 +213,17 @@
         <w:rPr>
           <w:sz w:val="16"/>
           <w:szCs w:val="16"/>
-          <w:highlight w:val="none"/>
-        </w:rPr>
-        <w:t xml:space="preserve">T3</w:t>
+          <w:highlight w:val="yellow"/>
+        </w:rPr>
+        <w:t xml:space="preserve"> </w:t>
       </w:r>
       <w:r>
         <w:rPr>
           <w:sz w:val="16"/>
           <w:szCs w:val="16"/>
-          <w:highlight w:val="none"/>
-        </w:rPr>
-        <w:t xml:space="preserve"> </w:t>
+          <w:highlight w:val="yellow"/>
+        </w:rPr>
+        <w:t xml:space="preserve">T3</w:t>
       </w:r>
       <w:r>
         <w:rPr>
@@ -255,7 +255,7 @@
           <w:szCs w:val="16"/>
           <w:highlight w:val="none"/>
         </w:rPr>
-        <w:t xml:space="preserve">T4</w:t>
+        <w:t xml:space="preserve"> </w:t>
       </w:r>
       <w:r>
         <w:rPr>
@@ -263,7 +263,7 @@
           <w:szCs w:val="16"/>
           <w:highlight w:val="none"/>
         </w:rPr>
-        <w:t xml:space="preserve">    </w:t>
+        <w:t xml:space="preserve">T4</w:t>
       </w:r>
       <w:r>
         <w:rPr>
@@ -271,7 +271,7 @@
           <w:szCs w:val="16"/>
           <w:highlight w:val="none"/>
         </w:rPr>
-        <w:t xml:space="preserve">T5</w:t>
+        <w:t xml:space="preserve">    </w:t>
       </w:r>
       <w:r>
         <w:rPr>
@@ -279,7 +279,7 @@
           <w:szCs w:val="16"/>
           <w:highlight w:val="none"/>
         </w:rPr>
-        <w:t xml:space="preserve">  </w:t>
+        <w:t xml:space="preserve">T5</w:t>
       </w:r>
       <w:r>
         <w:rPr>
@@ -295,7 +295,7 @@
           <w:szCs w:val="16"/>
           <w:highlight w:val="none"/>
         </w:rPr>
-        <w:t xml:space="preserve">T6</w:t>
+        <w:t xml:space="preserve">  </w:t>
       </w:r>
       <w:r>
         <w:rPr>
@@ -303,7 +303,7 @@
           <w:szCs w:val="16"/>
           <w:highlight w:val="none"/>
         </w:rPr>
-        <w:t xml:space="preserve"> </w:t>
+        <w:t xml:space="preserve">T6</w:t>
       </w:r>
       <w:r>
         <w:rPr>
@@ -311,7 +311,7 @@
           <w:szCs w:val="16"/>
           <w:highlight w:val="none"/>
         </w:rPr>
-        <w:t xml:space="preserve">  </w:t>
+        <w:t xml:space="preserve"> </w:t>
       </w:r>
       <w:r>
         <w:rPr>
@@ -319,7 +319,7 @@
           <w:szCs w:val="16"/>
           <w:highlight w:val="none"/>
         </w:rPr>
-        <w:t xml:space="preserve">T7</w:t>
+        <w:t xml:space="preserve">  </w:t>
       </w:r>
       <w:r>
         <w:rPr>
@@ -327,7 +327,7 @@
           <w:szCs w:val="16"/>
           <w:highlight w:val="none"/>
         </w:rPr>
-        <w:t xml:space="preserve">   </w:t>
+        <w:t xml:space="preserve">T7</w:t>
       </w:r>
       <w:r>
         <w:rPr>
@@ -335,7 +335,7 @@
           <w:szCs w:val="16"/>
           <w:highlight w:val="none"/>
         </w:rPr>
-        <w:t xml:space="preserve">T8</w:t>
+        <w:t xml:space="preserve">   </w:t>
       </w:r>
       <w:r>
         <w:rPr>
@@ -343,7 +343,7 @@
           <w:szCs w:val="16"/>
           <w:highlight w:val="none"/>
         </w:rPr>
-        <w:t xml:space="preserve">  </w:t>
+        <w:t xml:space="preserve">T8</w:t>
       </w:r>
       <w:r>
         <w:rPr>
@@ -351,7 +351,7 @@
           <w:szCs w:val="16"/>
           <w:highlight w:val="none"/>
         </w:rPr>
-        <w:t xml:space="preserve"> </w:t>
+        <w:t xml:space="preserve">  </w:t>
       </w:r>
       <w:r>
         <w:rPr>
@@ -367,7 +367,7 @@
           <w:szCs w:val="16"/>
           <w:highlight w:val="none"/>
         </w:rPr>
-        <w:t xml:space="preserve">T9</w:t>
+        <w:t xml:space="preserve"> </w:t>
       </w:r>
       <w:r>
         <w:rPr>
@@ -375,7 +375,7 @@
           <w:szCs w:val="16"/>
           <w:highlight w:val="none"/>
         </w:rPr>
-        <w:t xml:space="preserve">  </w:t>
+        <w:t xml:space="preserve">T9</w:t>
       </w:r>
       <w:r>
         <w:rPr>
@@ -383,7 +383,7 @@
           <w:szCs w:val="16"/>
           <w:highlight w:val="none"/>
         </w:rPr>
-        <w:t xml:space="preserve"> </w:t>
+        <w:t xml:space="preserve">  </w:t>
       </w:r>
       <w:r>
         <w:rPr>
@@ -391,7 +391,7 @@
           <w:szCs w:val="16"/>
           <w:highlight w:val="none"/>
         </w:rPr>
-        <w:t xml:space="preserve">T10</w:t>
+        <w:t xml:space="preserve"> </w:t>
       </w:r>
       <w:r>
         <w:rPr>
@@ -399,7 +399,7 @@
           <w:szCs w:val="16"/>
           <w:highlight w:val="none"/>
         </w:rPr>
-        <w:t xml:space="preserve"> </w:t>
+        <w:t xml:space="preserve">T10</w:t>
       </w:r>
       <w:r>
         <w:rPr>
@@ -407,7 +407,7 @@
           <w:szCs w:val="16"/>
           <w:highlight w:val="none"/>
         </w:rPr>
-        <w:t xml:space="preserve">T</w:t>
+        <w:t xml:space="preserve"> </w:t>
       </w:r>
       <w:r>
         <w:rPr>
@@ -415,7 +415,7 @@
           <w:szCs w:val="16"/>
           <w:highlight w:val="none"/>
         </w:rPr>
-        <w:t xml:space="preserve">11</w:t>
+        <w:t xml:space="preserve">T</w:t>
       </w:r>
       <w:r>
         <w:rPr>
@@ -423,7 +423,7 @@
           <w:szCs w:val="16"/>
           <w:highlight w:val="none"/>
         </w:rPr>
-        <w:t xml:space="preserve"> </w:t>
+        <w:t xml:space="preserve">11</w:t>
       </w:r>
       <w:r>
         <w:rPr>
@@ -439,7 +439,7 @@
           <w:szCs w:val="16"/>
           <w:highlight w:val="none"/>
         </w:rPr>
-        <w:t xml:space="preserve">T</w:t>
+        <w:t xml:space="preserve"> </w:t>
       </w:r>
       <w:r>
         <w:rPr>
@@ -447,7 +447,7 @@
           <w:szCs w:val="16"/>
           <w:highlight w:val="none"/>
         </w:rPr>
-        <w:t xml:space="preserve">12 </w:t>
+        <w:t xml:space="preserve">T</w:t>
       </w:r>
       <w:r>
         <w:rPr>
@@ -455,7 +455,7 @@
           <w:szCs w:val="16"/>
           <w:highlight w:val="none"/>
         </w:rPr>
-        <w:t xml:space="preserve"> </w:t>
+        <w:t xml:space="preserve">12 </w:t>
       </w:r>
       <w:r>
         <w:rPr>
@@ -463,7 +463,7 @@
           <w:szCs w:val="16"/>
           <w:highlight w:val="none"/>
         </w:rPr>
-        <w:t xml:space="preserve">T13</w:t>
+        <w:t xml:space="preserve"> </w:t>
       </w:r>
       <w:r>
         <w:rPr>
@@ -471,7 +471,7 @@
           <w:szCs w:val="16"/>
           <w:highlight w:val="none"/>
         </w:rPr>
-        <w:t xml:space="preserve"> </w:t>
+        <w:t xml:space="preserve">T13</w:t>
       </w:r>
       <w:r>
         <w:rPr>
@@ -487,7 +487,7 @@
           <w:szCs w:val="16"/>
           <w:highlight w:val="none"/>
         </w:rPr>
-        <w:t xml:space="preserve">T14</w:t>
+        <w:t xml:space="preserve"> </w:t>
       </w:r>
       <w:r>
         <w:rPr>
@@ -495,7 +495,7 @@
           <w:szCs w:val="16"/>
           <w:highlight w:val="none"/>
         </w:rPr>
-        <w:t xml:space="preserve"> </w:t>
+        <w:t xml:space="preserve">T14</w:t>
       </w:r>
       <w:r>
         <w:rPr>
@@ -511,7 +511,7 @@
           <w:szCs w:val="16"/>
           <w:highlight w:val="none"/>
         </w:rPr>
-        <w:t xml:space="preserve">T15</w:t>
+        <w:t xml:space="preserve"> </w:t>
       </w:r>
       <w:r>
         <w:rPr>
@@ -519,7 +519,7 @@
           <w:szCs w:val="16"/>
           <w:highlight w:val="none"/>
         </w:rPr>
-        <w:t xml:space="preserve"> </w:t>
+        <w:t xml:space="preserve">T15</w:t>
       </w:r>
       <w:r>
         <w:rPr>
@@ -527,7 +527,7 @@
           <w:szCs w:val="16"/>
           <w:highlight w:val="none"/>
         </w:rPr>
-        <w:t xml:space="preserve">T16</w:t>
+        <w:t xml:space="preserve"> </w:t>
       </w:r>
       <w:r>
         <w:rPr>
@@ -535,7 +535,7 @@
           <w:szCs w:val="16"/>
           <w:highlight w:val="none"/>
         </w:rPr>
-        <w:t xml:space="preserve"> </w:t>
+        <w:t xml:space="preserve">T16</w:t>
       </w:r>
       <w:r>
         <w:rPr>
@@ -551,7 +551,7 @@
           <w:szCs w:val="16"/>
           <w:highlight w:val="none"/>
         </w:rPr>
-        <w:t xml:space="preserve">T17</w:t>
+        <w:t xml:space="preserve"> </w:t>
       </w:r>
       <w:r>
         <w:rPr>
@@ -559,7 +559,7 @@
           <w:szCs w:val="16"/>
           <w:highlight w:val="none"/>
         </w:rPr>
-        <w:t xml:space="preserve"> </w:t>
+        <w:t xml:space="preserve">T17</w:t>
       </w:r>
       <w:r>
         <w:rPr>
@@ -567,7 +567,7 @@
           <w:szCs w:val="16"/>
           <w:highlight w:val="none"/>
         </w:rPr>
-        <w:t xml:space="preserve">T18</w:t>
+        <w:t xml:space="preserve"> </w:t>
       </w:r>
       <w:r>
         <w:rPr>
@@ -575,7 +575,7 @@
           <w:szCs w:val="16"/>
           <w:highlight w:val="none"/>
         </w:rPr>
-        <w:t xml:space="preserve"> </w:t>
+        <w:t xml:space="preserve">T18</w:t>
       </w:r>
       <w:r>
         <w:rPr>
@@ -591,7 +591,7 @@
           <w:szCs w:val="16"/>
           <w:highlight w:val="none"/>
         </w:rPr>
-        <w:t xml:space="preserve">T19</w:t>
+        <w:t xml:space="preserve"> </w:t>
       </w:r>
       <w:r>
         <w:rPr>
@@ -599,7 +599,7 @@
           <w:szCs w:val="16"/>
           <w:highlight w:val="none"/>
         </w:rPr>
-        <w:t xml:space="preserve"> T20 </w:t>
+        <w:t xml:space="preserve">T19</w:t>
       </w:r>
       <w:r>
         <w:rPr>
@@ -607,7 +607,7 @@
           <w:szCs w:val="16"/>
           <w:highlight w:val="none"/>
         </w:rPr>
-        <w:t xml:space="preserve"> </w:t>
+        <w:t xml:space="preserve"> T20 </w:t>
       </w:r>
       <w:r>
         <w:rPr>
@@ -615,7 +615,7 @@
           <w:szCs w:val="16"/>
           <w:highlight w:val="none"/>
         </w:rPr>
-        <w:t xml:space="preserve">T21</w:t>
+        <w:t xml:space="preserve"> </w:t>
       </w:r>
       <w:r>
         <w:rPr>
@@ -623,7 +623,7 @@
           <w:szCs w:val="16"/>
           <w:highlight w:val="none"/>
         </w:rPr>
-        <w:t xml:space="preserve"> </w:t>
+        <w:t xml:space="preserve">T21</w:t>
       </w:r>
       <w:r>
         <w:rPr>
@@ -631,7 +631,7 @@
           <w:szCs w:val="16"/>
           <w:highlight w:val="none"/>
         </w:rPr>
-        <w:t xml:space="preserve">T22</w:t>
+        <w:t xml:space="preserve"> </w:t>
       </w:r>
       <w:r>
         <w:rPr>
@@ -639,7 +639,7 @@
           <w:szCs w:val="16"/>
           <w:highlight w:val="none"/>
         </w:rPr>
-        <w:t xml:space="preserve"> </w:t>
+        <w:t xml:space="preserve">T22</w:t>
       </w:r>
       <w:r>
         <w:rPr>
@@ -647,7 +647,7 @@
           <w:szCs w:val="16"/>
           <w:highlight w:val="none"/>
         </w:rPr>
-        <w:t xml:space="preserve">T23</w:t>
+        <w:t xml:space="preserve"> </w:t>
       </w:r>
       <w:r>
         <w:rPr>
@@ -655,7 +655,7 @@
           <w:szCs w:val="16"/>
           <w:highlight w:val="none"/>
         </w:rPr>
-        <w:t xml:space="preserve"> </w:t>
+        <w:t xml:space="preserve">T23</w:t>
       </w:r>
       <w:r>
         <w:rPr>
@@ -671,7 +671,7 @@
           <w:szCs w:val="16"/>
           <w:highlight w:val="none"/>
         </w:rPr>
-        <w:t xml:space="preserve">T24</w:t>
+        <w:t xml:space="preserve"> </w:t>
       </w:r>
       <w:r>
         <w:rPr>
@@ -679,7 +679,7 @@
           <w:szCs w:val="16"/>
           <w:highlight w:val="none"/>
         </w:rPr>
-        <w:t xml:space="preserve"> </w:t>
+        <w:t xml:space="preserve">T24</w:t>
       </w:r>
       <w:r>
         <w:rPr>
@@ -695,7 +695,7 @@
           <w:szCs w:val="16"/>
           <w:highlight w:val="none"/>
         </w:rPr>
-        <w:t xml:space="preserve">T25</w:t>
+        <w:t xml:space="preserve"> </w:t>
       </w:r>
       <w:r>
         <w:rPr>
@@ -703,7 +703,7 @@
           <w:szCs w:val="16"/>
           <w:highlight w:val="none"/>
         </w:rPr>
-        <w:t xml:space="preserve"> </w:t>
+        <w:t xml:space="preserve">T25</w:t>
       </w:r>
       <w:r>
         <w:rPr>
@@ -719,7 +719,7 @@
           <w:szCs w:val="16"/>
           <w:highlight w:val="none"/>
         </w:rPr>
-        <w:t xml:space="preserve">T2</w:t>
+        <w:t xml:space="preserve"> </w:t>
       </w:r>
       <w:r>
         <w:rPr>
@@ -727,7 +727,7 @@
           <w:szCs w:val="16"/>
           <w:highlight w:val="none"/>
         </w:rPr>
-        <w:t xml:space="preserve">6</w:t>
+        <w:t xml:space="preserve">T2</w:t>
       </w:r>
       <w:r>
         <w:rPr>
@@ -735,7 +735,7 @@
           <w:szCs w:val="16"/>
           <w:highlight w:val="none"/>
         </w:rPr>
-        <w:t xml:space="preserve"> </w:t>
+        <w:t xml:space="preserve">6</w:t>
       </w:r>
       <w:r>
         <w:rPr>
@@ -743,7 +743,7 @@
           <w:szCs w:val="16"/>
           <w:highlight w:val="none"/>
         </w:rPr>
-        <w:t xml:space="preserve">T</w:t>
+        <w:t xml:space="preserve"> </w:t>
       </w:r>
       <w:r>
         <w:rPr>
@@ -751,7 +751,7 @@
           <w:szCs w:val="16"/>
           <w:highlight w:val="none"/>
         </w:rPr>
-        <w:t xml:space="preserve">27</w:t>
+        <w:t xml:space="preserve">T</w:t>
       </w:r>
       <w:r>
         <w:rPr>
@@ -759,7 +759,7 @@
           <w:szCs w:val="16"/>
           <w:highlight w:val="none"/>
         </w:rPr>
-        <w:t xml:space="preserve"> </w:t>
+        <w:t xml:space="preserve">27</w:t>
       </w:r>
       <w:r>
         <w:rPr>
@@ -775,7 +775,7 @@
           <w:szCs w:val="16"/>
           <w:highlight w:val="none"/>
         </w:rPr>
-        <w:t xml:space="preserve">T28 </w:t>
+        <w:t xml:space="preserve"> </w:t>
       </w:r>
       <w:r>
         <w:rPr>
@@ -783,7 +783,7 @@
           <w:szCs w:val="16"/>
           <w:highlight w:val="none"/>
         </w:rPr>
-        <w:t xml:space="preserve">T29</w:t>
+        <w:t xml:space="preserve">T28 </w:t>
       </w:r>
       <w:r>
         <w:rPr>
@@ -791,27 +791,35 @@
           <w:szCs w:val="16"/>
           <w:highlight w:val="none"/>
         </w:rPr>
-        <w:t xml:space="preserve"> T</w:t>
+        <w:t xml:space="preserve">T29</w:t>
       </w:r>
       <w:r>
         <w:rPr>
           <w:sz w:val="16"/>
           <w:szCs w:val="16"/>
-          <w:highlight w:val="none"/>
-        </w:rPr>
-        <w:t xml:space="preserve">3</w:t>
+          <w:highlight w:val="yellow"/>
+        </w:rPr>
+        <w:t xml:space="preserve"> T</w:t>
       </w:r>
       <w:r>
         <w:rPr>
           <w:sz w:val="16"/>
           <w:szCs w:val="16"/>
-          <w:highlight w:val="none"/>
+          <w:highlight w:val="yellow"/>
+        </w:rPr>
+        <w:t xml:space="preserve">3</w:t>
+      </w:r>
+      <w:r>
+        <w:rPr>
+          <w:sz w:val="16"/>
+          <w:szCs w:val="16"/>
+          <w:highlight w:val="yellow"/>
         </w:rPr>
         <w:t xml:space="preserve">0</w:t>
       </w:r>
       <w:r>
         <w:rPr>
-          <w:highlight w:val="none"/>
+          <w:highlight w:val="yellow"/>
         </w:rPr>
       </w:r>
       <w:r>
@@ -6685,7 +6693,7 @@
         <w:t xml:space="preserve">valor,  dado</w:t>
       </w:r>
       <w:r>
-        <w:t xml:space="preserve"> que  el estado actual está en algún valor determinado.    </w:t>
+        <w:t xml:space="preserve"> que  el estado actual está en algún valor determinado.   </w:t>
       </w:r>
       <w:bookmarkStart w:id="0" w:name="_GoBack"/>
       <w:r/>
